--- a/NodeJSEssentialTrainingNotes.docx
+++ b/NodeJSEssentialTrainingNotes.docx
@@ -530,12 +530,76 @@
         <w:pStyle w:val="ListBullet"/>
         <w:tabs>
           <w:tab w:val="clear" w:pos="360"/>
+          <w:tab w:val="num" w:pos="1080"/>
+        </w:tabs>
+        <w:ind w:left="1080"/>
+      </w:pPr>
+      <w:r>
+        <w:t>can run this an send parameters on the command line while invoking it</w:t>
+      </w:r>
+    </w:p>
+    <w:p>
+      <w:pPr>
+        <w:pStyle w:val="ListBullet"/>
+        <w:tabs>
+          <w:tab w:val="clear" w:pos="360"/>
+          <w:tab w:val="num" w:pos="1440"/>
+        </w:tabs>
+        <w:ind w:left="1440"/>
+      </w:pPr>
+      <w:r>
+        <w:t>e.g.</w:t>
+      </w:r>
+    </w:p>
+    <w:p>
+      <w:pPr>
+        <w:pStyle w:val="ListBullet"/>
+        <w:tabs>
+          <w:tab w:val="clear" w:pos="360"/>
+          <w:tab w:val="num" w:pos="1800"/>
+        </w:tabs>
+        <w:ind w:left="1800"/>
+      </w:pPr>
+      <w:r>
+        <w:t>node app.js –user danielkline –greeting “Good Day Sir”</w:t>
+      </w:r>
+    </w:p>
+    <w:p>
+      <w:pPr>
+        <w:pStyle w:val="ListBullet"/>
+        <w:tabs>
+          <w:tab w:val="clear" w:pos="360"/>
+          <w:tab w:val="num" w:pos="1080"/>
+        </w:tabs>
+        <w:ind w:left="1080"/>
+      </w:pPr>
+      <w:r>
+        <w:t>this will add more elements to the array</w:t>
+      </w:r>
+    </w:p>
+    <w:p>
+      <w:pPr>
+        <w:pStyle w:val="ListBullet"/>
+      </w:pPr>
+      <w:r>
+        <w:rPr>
+          <w:b/>
+        </w:rPr>
+        <w:t>ex)</w:t>
+      </w:r>
+      <w:r>
+        <w:t xml:space="preserve"> create a function that will grab the flags from this command line array </w:t>
+      </w:r>
+    </w:p>
+    <w:p>
+      <w:pPr>
+        <w:pStyle w:val="ListBullet"/>
+        <w:tabs>
+          <w:tab w:val="clear" w:pos="360"/>
           <w:tab w:val="num" w:pos="720"/>
         </w:tabs>
         <w:ind w:left="720"/>
       </w:pPr>
-      <w:bookmarkStart w:id="0" w:name="_GoBack"/>
-      <w:bookmarkEnd w:id="0"/>
     </w:p>
     <w:p>
       <w:pPr>
@@ -576,6 +640,31 @@
       <w:pPr>
         <w:pStyle w:val="ListBullet"/>
       </w:pPr>
+      <w:r>
+        <w:t>continue</w:t>
+      </w:r>
+    </w:p>
+    <w:p>
+      <w:pPr>
+        <w:pStyle w:val="ListBullet"/>
+        <w:numPr>
+          <w:ilvl w:val="0"/>
+          <w:numId w:val="0"/>
+        </w:numPr>
+        <w:ind w:left="360" w:hanging="360"/>
+      </w:pPr>
+    </w:p>
+    <w:p>
+      <w:pPr>
+        <w:pStyle w:val="ListBullet"/>
+        <w:numPr>
+          <w:ilvl w:val="0"/>
+          <w:numId w:val="0"/>
+        </w:numPr>
+        <w:ind w:left="360" w:hanging="360"/>
+      </w:pPr>
+      <w:bookmarkStart w:id="0" w:name="_GoBack"/>
+      <w:bookmarkEnd w:id="0"/>
     </w:p>
     <w:p>
       <w:pPr>

--- a/NodeJSEssentialTrainingNotes.docx
+++ b/NodeJSEssentialTrainingNotes.docx
@@ -312,7 +312,7 @@
         </w:tabs>
         <w:ind w:left="720"/>
       </w:pPr>
-      <w:hyperlink r:id="rId6" w:history="1">
+      <w:hyperlink r:id="rId8" w:history="1">
         <w:r>
           <w:rPr>
             <w:rStyle w:val="Hyperlink"/>
@@ -641,8 +641,374 @@
         <w:pStyle w:val="ListBullet"/>
       </w:pPr>
       <w:r>
-        <w:t>continue</w:t>
-      </w:r>
+        <w:t>a way to communitcate with a process while it is running</w:t>
+      </w:r>
+    </w:p>
+    <w:p>
+      <w:pPr>
+        <w:pStyle w:val="ListBullet"/>
+      </w:pPr>
+      <w:hyperlink r:id="rId9" w:history="1">
+        <w:r>
+          <w:rPr>
+            <w:rStyle w:val="Hyperlink"/>
+          </w:rPr>
+          <w:t>https://nodejs.org/api/process.html#process_process_stdin</w:t>
+        </w:r>
+      </w:hyperlink>
+    </w:p>
+    <w:p>
+      <w:pPr>
+        <w:pStyle w:val="ListBullet"/>
+      </w:pPr>
+      <w:r>
+        <w:rPr>
+          <w:rFonts w:ascii="Lucida Grande" w:hAnsi="Lucida Grande" w:cs="Lucida Grande"/>
+          <w:color w:val="333333"/>
+          <w:sz w:val="27"/>
+          <w:szCs w:val="27"/>
+          <w:shd w:val="clear" w:color="auto" w:fill="FFFFFF"/>
+        </w:rPr>
+        <w:t>The</w:t>
+      </w:r>
+      <w:r>
+        <w:rPr>
+          <w:rStyle w:val="apple-converted-space"/>
+          <w:rFonts w:ascii="Lucida Grande" w:eastAsia="Times New Roman" w:hAnsi="Lucida Grande" w:cs="Lucida Grande"/>
+          <w:color w:val="333333"/>
+          <w:sz w:val="27"/>
+          <w:szCs w:val="27"/>
+          <w:shd w:val="clear" w:color="auto" w:fill="FFFFFF"/>
+        </w:rPr>
+        <w:t> </w:t>
+      </w:r>
+      <w:r>
+        <w:rPr>
+          <w:rStyle w:val="HTMLCode"/>
+          <w:rFonts w:ascii="Monaco" w:hAnsi="Monaco"/>
+          <w:color w:val="040404"/>
+          <w:sz w:val="18"/>
+          <w:szCs w:val="18"/>
+          <w:shd w:val="clear" w:color="auto" w:fill="F2F2F2"/>
+        </w:rPr>
+        <w:t>process.stdout</w:t>
+      </w:r>
+      <w:r>
+        <w:rPr>
+          <w:rStyle w:val="apple-converted-space"/>
+          <w:rFonts w:ascii="Lucida Grande" w:eastAsia="Times New Roman" w:hAnsi="Lucida Grande" w:cs="Lucida Grande"/>
+          <w:color w:val="333333"/>
+          <w:sz w:val="27"/>
+          <w:szCs w:val="27"/>
+          <w:shd w:val="clear" w:color="auto" w:fill="FFFFFF"/>
+        </w:rPr>
+        <w:t> </w:t>
+      </w:r>
+      <w:r>
+        <w:rPr>
+          <w:rFonts w:ascii="Lucida Grande" w:hAnsi="Lucida Grande" w:cs="Lucida Grande"/>
+          <w:color w:val="333333"/>
+          <w:sz w:val="27"/>
+          <w:szCs w:val="27"/>
+          <w:shd w:val="clear" w:color="auto" w:fill="FFFFFF"/>
+        </w:rPr>
+        <w:t>property returns a stream connected to</w:t>
+      </w:r>
+      <w:r>
+        <w:rPr>
+          <w:rStyle w:val="apple-converted-space"/>
+          <w:rFonts w:ascii="Lucida Grande" w:eastAsia="Times New Roman" w:hAnsi="Lucida Grande" w:cs="Lucida Grande"/>
+          <w:color w:val="333333"/>
+          <w:sz w:val="27"/>
+          <w:szCs w:val="27"/>
+          <w:shd w:val="clear" w:color="auto" w:fill="FFFFFF"/>
+        </w:rPr>
+        <w:t> </w:t>
+      </w:r>
+      <w:r>
+        <w:rPr>
+          <w:rStyle w:val="HTMLCode"/>
+          <w:rFonts w:ascii="Monaco" w:hAnsi="Monaco"/>
+          <w:color w:val="040404"/>
+          <w:sz w:val="18"/>
+          <w:szCs w:val="18"/>
+          <w:shd w:val="clear" w:color="auto" w:fill="F2F2F2"/>
+        </w:rPr>
+        <w:t>stdout</w:t>
+      </w:r>
+      <w:r>
+        <w:rPr>
+          <w:rStyle w:val="apple-converted-space"/>
+          <w:rFonts w:ascii="Lucida Grande" w:eastAsia="Times New Roman" w:hAnsi="Lucida Grande" w:cs="Lucida Grande"/>
+          <w:color w:val="333333"/>
+          <w:sz w:val="27"/>
+          <w:szCs w:val="27"/>
+          <w:shd w:val="clear" w:color="auto" w:fill="FFFFFF"/>
+        </w:rPr>
+        <w:t> </w:t>
+      </w:r>
+      <w:r>
+        <w:rPr>
+          <w:rFonts w:ascii="Lucida Grande" w:hAnsi="Lucida Grande" w:cs="Lucida Grande"/>
+          <w:color w:val="333333"/>
+          <w:sz w:val="27"/>
+          <w:szCs w:val="27"/>
+          <w:shd w:val="clear" w:color="auto" w:fill="FFFFFF"/>
+        </w:rPr>
+        <w:t>(fd</w:t>
+      </w:r>
+      <w:r>
+        <w:rPr>
+          <w:rStyle w:val="apple-converted-space"/>
+          <w:rFonts w:ascii="Lucida Grande" w:eastAsia="Times New Roman" w:hAnsi="Lucida Grande" w:cs="Lucida Grande"/>
+          <w:color w:val="333333"/>
+          <w:sz w:val="27"/>
+          <w:szCs w:val="27"/>
+          <w:shd w:val="clear" w:color="auto" w:fill="FFFFFF"/>
+        </w:rPr>
+        <w:t> </w:t>
+      </w:r>
+      <w:r>
+        <w:rPr>
+          <w:rStyle w:val="HTMLCode"/>
+          <w:rFonts w:ascii="Monaco" w:hAnsi="Monaco"/>
+          <w:color w:val="040404"/>
+          <w:sz w:val="18"/>
+          <w:szCs w:val="18"/>
+          <w:shd w:val="clear" w:color="auto" w:fill="F2F2F2"/>
+        </w:rPr>
+        <w:t>1</w:t>
+      </w:r>
+      <w:r>
+        <w:rPr>
+          <w:rFonts w:ascii="Lucida Grande" w:hAnsi="Lucida Grande" w:cs="Lucida Grande"/>
+          <w:color w:val="333333"/>
+          <w:sz w:val="27"/>
+          <w:szCs w:val="27"/>
+          <w:shd w:val="clear" w:color="auto" w:fill="FFFFFF"/>
+        </w:rPr>
+        <w:t>). It is a</w:t>
+      </w:r>
+      <w:r>
+        <w:rPr>
+          <w:rStyle w:val="apple-converted-space"/>
+          <w:rFonts w:ascii="Lucida Grande" w:eastAsia="Times New Roman" w:hAnsi="Lucida Grande" w:cs="Lucida Grande"/>
+          <w:color w:val="333333"/>
+          <w:sz w:val="27"/>
+          <w:szCs w:val="27"/>
+          <w:shd w:val="clear" w:color="auto" w:fill="FFFFFF"/>
+        </w:rPr>
+        <w:t> </w:t>
+      </w:r>
+      <w:hyperlink r:id="rId10" w:anchor="net_class_net_socket" w:history="1">
+        <w:r>
+          <w:rPr>
+            <w:rStyle w:val="HTMLCode"/>
+            <w:rFonts w:ascii="Monaco" w:hAnsi="Monaco"/>
+            <w:color w:val="43853D"/>
+            <w:shd w:val="clear" w:color="auto" w:fill="FFFFFF"/>
+          </w:rPr>
+          <w:t>net.Socket</w:t>
+        </w:r>
+      </w:hyperlink>
+      <w:r>
+        <w:rPr>
+          <w:rStyle w:val="apple-converted-space"/>
+          <w:rFonts w:ascii="Lucida Grande" w:eastAsia="Times New Roman" w:hAnsi="Lucida Grande" w:cs="Lucida Grande"/>
+          <w:color w:val="333333"/>
+          <w:sz w:val="27"/>
+          <w:szCs w:val="27"/>
+          <w:shd w:val="clear" w:color="auto" w:fill="FFFFFF"/>
+        </w:rPr>
+        <w:t> </w:t>
+      </w:r>
+      <w:r>
+        <w:rPr>
+          <w:rFonts w:ascii="Lucida Grande" w:hAnsi="Lucida Grande" w:cs="Lucida Grande"/>
+          <w:color w:val="333333"/>
+          <w:sz w:val="27"/>
+          <w:szCs w:val="27"/>
+          <w:shd w:val="clear" w:color="auto" w:fill="FFFFFF"/>
+        </w:rPr>
+        <w:t>(which is a</w:t>
+      </w:r>
+      <w:r>
+        <w:rPr>
+          <w:rStyle w:val="apple-converted-space"/>
+          <w:rFonts w:ascii="Lucida Grande" w:eastAsia="Times New Roman" w:hAnsi="Lucida Grande" w:cs="Lucida Grande"/>
+          <w:color w:val="333333"/>
+          <w:sz w:val="27"/>
+          <w:szCs w:val="27"/>
+          <w:shd w:val="clear" w:color="auto" w:fill="FFFFFF"/>
+        </w:rPr>
+        <w:t> </w:t>
+      </w:r>
+      <w:hyperlink r:id="rId11" w:anchor="stream_duplex_and_transform_streams" w:history="1">
+        <w:r>
+          <w:rPr>
+            <w:rStyle w:val="Hyperlink"/>
+            <w:rFonts w:ascii="Lucida Grande" w:eastAsia="Times New Roman" w:hAnsi="Lucida Grande" w:cs="Lucida Grande"/>
+            <w:color w:val="43853D"/>
+            <w:sz w:val="27"/>
+            <w:szCs w:val="27"/>
+            <w:shd w:val="clear" w:color="auto" w:fill="FFFFFF"/>
+          </w:rPr>
+          <w:t>Duplex</w:t>
+        </w:r>
+      </w:hyperlink>
+      <w:r>
+        <w:rPr>
+          <w:rStyle w:val="apple-converted-space"/>
+          <w:rFonts w:ascii="Lucida Grande" w:eastAsia="Times New Roman" w:hAnsi="Lucida Grande" w:cs="Lucida Grande"/>
+          <w:color w:val="333333"/>
+          <w:sz w:val="27"/>
+          <w:szCs w:val="27"/>
+          <w:shd w:val="clear" w:color="auto" w:fill="FFFFFF"/>
+        </w:rPr>
+        <w:t> </w:t>
+      </w:r>
+      <w:r>
+        <w:rPr>
+          <w:rFonts w:ascii="Lucida Grande" w:hAnsi="Lucida Grande" w:cs="Lucida Grande"/>
+          <w:color w:val="333333"/>
+          <w:sz w:val="27"/>
+          <w:szCs w:val="27"/>
+          <w:shd w:val="clear" w:color="auto" w:fill="FFFFFF"/>
+        </w:rPr>
+        <w:t>stream) unless fd</w:t>
+      </w:r>
+      <w:r>
+        <w:rPr>
+          <w:rStyle w:val="apple-converted-space"/>
+          <w:rFonts w:ascii="Lucida Grande" w:eastAsia="Times New Roman" w:hAnsi="Lucida Grande" w:cs="Lucida Grande"/>
+          <w:color w:val="333333"/>
+          <w:sz w:val="27"/>
+          <w:szCs w:val="27"/>
+          <w:shd w:val="clear" w:color="auto" w:fill="FFFFFF"/>
+        </w:rPr>
+        <w:t> </w:t>
+      </w:r>
+      <w:r>
+        <w:rPr>
+          <w:rStyle w:val="HTMLCode"/>
+          <w:rFonts w:ascii="Monaco" w:hAnsi="Monaco"/>
+          <w:color w:val="040404"/>
+          <w:sz w:val="18"/>
+          <w:szCs w:val="18"/>
+          <w:shd w:val="clear" w:color="auto" w:fill="F2F2F2"/>
+        </w:rPr>
+        <w:t>1</w:t>
+      </w:r>
+      <w:r>
+        <w:rPr>
+          <w:rStyle w:val="apple-converted-space"/>
+          <w:rFonts w:ascii="Lucida Grande" w:eastAsia="Times New Roman" w:hAnsi="Lucida Grande" w:cs="Lucida Grande"/>
+          <w:color w:val="333333"/>
+          <w:sz w:val="27"/>
+          <w:szCs w:val="27"/>
+          <w:shd w:val="clear" w:color="auto" w:fill="FFFFFF"/>
+        </w:rPr>
+        <w:t> </w:t>
+      </w:r>
+      <w:r>
+        <w:rPr>
+          <w:rFonts w:ascii="Lucida Grande" w:hAnsi="Lucida Grande" w:cs="Lucida Grande"/>
+          <w:color w:val="333333"/>
+          <w:sz w:val="27"/>
+          <w:szCs w:val="27"/>
+          <w:shd w:val="clear" w:color="auto" w:fill="FFFFFF"/>
+        </w:rPr>
+        <w:t>refers to a file, in which case it is a</w:t>
+      </w:r>
+      <w:r>
+        <w:rPr>
+          <w:rStyle w:val="apple-converted-space"/>
+          <w:rFonts w:ascii="Lucida Grande" w:eastAsia="Times New Roman" w:hAnsi="Lucida Grande" w:cs="Lucida Grande"/>
+          <w:color w:val="333333"/>
+          <w:sz w:val="27"/>
+          <w:szCs w:val="27"/>
+          <w:shd w:val="clear" w:color="auto" w:fill="FFFFFF"/>
+        </w:rPr>
+        <w:t> </w:t>
+      </w:r>
+      <w:hyperlink r:id="rId12" w:anchor="stream_writable_streams" w:history="1">
+        <w:r>
+          <w:rPr>
+            <w:rStyle w:val="Hyperlink"/>
+            <w:rFonts w:ascii="Lucida Grande" w:eastAsia="Times New Roman" w:hAnsi="Lucida Grande" w:cs="Lucida Grande"/>
+            <w:color w:val="43853D"/>
+            <w:sz w:val="27"/>
+            <w:szCs w:val="27"/>
+            <w:shd w:val="clear" w:color="auto" w:fill="FFFFFF"/>
+          </w:rPr>
+          <w:t>Writable</w:t>
+        </w:r>
+      </w:hyperlink>
+      <w:r>
+        <w:rPr>
+          <w:rStyle w:val="apple-converted-space"/>
+          <w:rFonts w:ascii="Lucida Grande" w:eastAsia="Times New Roman" w:hAnsi="Lucida Grande" w:cs="Lucida Grande"/>
+          <w:color w:val="333333"/>
+          <w:sz w:val="27"/>
+          <w:szCs w:val="27"/>
+          <w:shd w:val="clear" w:color="auto" w:fill="FFFFFF"/>
+        </w:rPr>
+        <w:t> </w:t>
+      </w:r>
+      <w:r>
+        <w:rPr>
+          <w:rFonts w:ascii="Lucida Grande" w:hAnsi="Lucida Grande" w:cs="Lucida Grande"/>
+          <w:color w:val="333333"/>
+          <w:sz w:val="27"/>
+          <w:szCs w:val="27"/>
+          <w:shd w:val="clear" w:color="auto" w:fill="FFFFFF"/>
+        </w:rPr>
+        <w:t>stream.</w:t>
+      </w:r>
+    </w:p>
+    <w:p>
+      <w:pPr>
+        <w:pStyle w:val="ListBullet"/>
+      </w:pPr>
+      <w:r>
+        <w:t>when we have a running application it will continue until an error is encountered or we stop it with ^c</w:t>
+      </w:r>
+    </w:p>
+    <w:p>
+      <w:pPr>
+        <w:pStyle w:val="ListBullet"/>
+      </w:pPr>
+      <w:r>
+        <w:t>ways we can use a running process</w:t>
+      </w:r>
+    </w:p>
+    <w:p>
+      <w:pPr>
+        <w:pStyle w:val="ListBullet"/>
+        <w:tabs>
+          <w:tab w:val="clear" w:pos="360"/>
+          <w:tab w:val="num" w:pos="720"/>
+        </w:tabs>
+        <w:ind w:left="720"/>
+      </w:pPr>
+      <w:r>
+        <w:t>process.stdin</w:t>
+      </w:r>
+    </w:p>
+    <w:p>
+      <w:pPr>
+        <w:pStyle w:val="ListBullet"/>
+        <w:tabs>
+          <w:tab w:val="clear" w:pos="360"/>
+          <w:tab w:val="num" w:pos="720"/>
+        </w:tabs>
+        <w:ind w:left="720"/>
+      </w:pPr>
+      <w:r>
+        <w:t>process.stdout</w:t>
+      </w:r>
+      <w:bookmarkStart w:id="0" w:name="_GoBack"/>
+      <w:bookmarkEnd w:id="0"/>
     </w:p>
     <w:p>
       <w:pPr>
@@ -663,8 +1029,6 @@
         </w:numPr>
         <w:ind w:left="360" w:hanging="360"/>
       </w:pPr>
-      <w:bookmarkStart w:id="0" w:name="_GoBack"/>
-      <w:bookmarkEnd w:id="0"/>
     </w:p>
     <w:p>
       <w:pPr>
@@ -702,6 +1066,44 @@
     </w:sectPr>
   </w:body>
 </w:document>
+</file>
+
+<file path=word/endnotes.xml><?xml version="1.0" encoding="utf-8"?>
+<w:endnotes xmlns:wpc="http://schemas.microsoft.com/office/word/2010/wordprocessingCanvas" xmlns:mo="http://schemas.microsoft.com/office/mac/office/2008/main" xmlns:mc="http://schemas.openxmlformats.org/markup-compatibility/2006" xmlns:mv="urn:schemas-microsoft-com:mac:vml" xmlns:o="urn:schemas-microsoft-com:office:office" xmlns:r="http://schemas.openxmlformats.org/officeDocument/2006/relationships" xmlns:m="http://schemas.openxmlformats.org/officeDocument/2006/math" xmlns:v="urn:schemas-microsoft-com:vml" xmlns:wp14="http://schemas.microsoft.com/office/word/2010/wordprocessingDrawing" xmlns:wp="http://schemas.openxmlformats.org/drawingml/2006/wordprocessingDrawing" xmlns:w10="urn:schemas-microsoft-com:office:word" xmlns:w="http://schemas.openxmlformats.org/wordprocessingml/2006/main" xmlns:w14="http://schemas.microsoft.com/office/word/2010/wordml" xmlns:wpg="http://schemas.microsoft.com/office/word/2010/wordprocessingGroup" xmlns:wpi="http://schemas.microsoft.com/office/word/2010/wordprocessingInk" xmlns:wne="http://schemas.microsoft.com/office/word/2006/wordml" xmlns:wps="http://schemas.microsoft.com/office/word/2010/wordprocessingShape" mc:Ignorable="w14 wp14">
+  <w:endnote w:type="separator" w:id="-1">
+    <w:p>
+      <w:r>
+        <w:separator/>
+      </w:r>
+    </w:p>
+  </w:endnote>
+  <w:endnote w:type="continuationSeparator" w:id="0">
+    <w:p>
+      <w:r>
+        <w:continuationSeparator/>
+      </w:r>
+    </w:p>
+  </w:endnote>
+</w:endnotes>
+</file>
+
+<file path=word/footnotes.xml><?xml version="1.0" encoding="utf-8"?>
+<w:footnotes xmlns:wpc="http://schemas.microsoft.com/office/word/2010/wordprocessingCanvas" xmlns:mo="http://schemas.microsoft.com/office/mac/office/2008/main" xmlns:mc="http://schemas.openxmlformats.org/markup-compatibility/2006" xmlns:mv="urn:schemas-microsoft-com:mac:vml" xmlns:o="urn:schemas-microsoft-com:office:office" xmlns:r="http://schemas.openxmlformats.org/officeDocument/2006/relationships" xmlns:m="http://schemas.openxmlformats.org/officeDocument/2006/math" xmlns:v="urn:schemas-microsoft-com:vml" xmlns:wp14="http://schemas.microsoft.com/office/word/2010/wordprocessingDrawing" xmlns:wp="http://schemas.openxmlformats.org/drawingml/2006/wordprocessingDrawing" xmlns:w10="urn:schemas-microsoft-com:office:word" xmlns:w="http://schemas.openxmlformats.org/wordprocessingml/2006/main" xmlns:w14="http://schemas.microsoft.com/office/word/2010/wordml" xmlns:wpg="http://schemas.microsoft.com/office/word/2010/wordprocessingGroup" xmlns:wpi="http://schemas.microsoft.com/office/word/2010/wordprocessingInk" xmlns:wne="http://schemas.microsoft.com/office/word/2006/wordml" xmlns:wps="http://schemas.microsoft.com/office/word/2010/wordprocessingShape" mc:Ignorable="w14 wp14">
+  <w:footnote w:type="separator" w:id="-1">
+    <w:p>
+      <w:r>
+        <w:separator/>
+      </w:r>
+    </w:p>
+  </w:footnote>
+  <w:footnote w:type="continuationSeparator" w:id="0">
+    <w:p>
+      <w:r>
+        <w:continuationSeparator/>
+      </w:r>
+    </w:p>
+  </w:footnote>
+</w:footnotes>
 </file>
 
 <file path=word/numbering.xml><?xml version="1.0" encoding="utf-8"?>
@@ -940,6 +1342,66 @@
       <w:u w:val="single"/>
     </w:rPr>
   </w:style>
+  <w:style w:type="paragraph" w:styleId="Header">
+    <w:name w:val="header"/>
+    <w:basedOn w:val="Normal"/>
+    <w:link w:val="HeaderChar"/>
+    <w:uiPriority w:val="99"/>
+    <w:unhideWhenUsed/>
+    <w:rsid w:val="00F039CA"/>
+    <w:pPr>
+      <w:tabs>
+        <w:tab w:val="center" w:pos="4320"/>
+        <w:tab w:val="right" w:pos="8640"/>
+      </w:tabs>
+    </w:pPr>
+  </w:style>
+  <w:style w:type="character" w:customStyle="1" w:styleId="HeaderChar">
+    <w:name w:val="Header Char"/>
+    <w:basedOn w:val="DefaultParagraphFont"/>
+    <w:link w:val="Header"/>
+    <w:uiPriority w:val="99"/>
+    <w:rsid w:val="00F039CA"/>
+  </w:style>
+  <w:style w:type="paragraph" w:styleId="Footer">
+    <w:name w:val="footer"/>
+    <w:basedOn w:val="Normal"/>
+    <w:link w:val="FooterChar"/>
+    <w:uiPriority w:val="99"/>
+    <w:unhideWhenUsed/>
+    <w:rsid w:val="00F039CA"/>
+    <w:pPr>
+      <w:tabs>
+        <w:tab w:val="center" w:pos="4320"/>
+        <w:tab w:val="right" w:pos="8640"/>
+      </w:tabs>
+    </w:pPr>
+  </w:style>
+  <w:style w:type="character" w:customStyle="1" w:styleId="FooterChar">
+    <w:name w:val="Footer Char"/>
+    <w:basedOn w:val="DefaultParagraphFont"/>
+    <w:link w:val="Footer"/>
+    <w:uiPriority w:val="99"/>
+    <w:rsid w:val="00F039CA"/>
+  </w:style>
+  <w:style w:type="character" w:customStyle="1" w:styleId="apple-converted-space">
+    <w:name w:val="apple-converted-space"/>
+    <w:basedOn w:val="DefaultParagraphFont"/>
+    <w:rsid w:val="00B27E6E"/>
+  </w:style>
+  <w:style w:type="character" w:styleId="HTMLCode">
+    <w:name w:val="HTML Code"/>
+    <w:basedOn w:val="DefaultParagraphFont"/>
+    <w:uiPriority w:val="99"/>
+    <w:semiHidden/>
+    <w:unhideWhenUsed/>
+    <w:rsid w:val="00B27E6E"/>
+    <w:rPr>
+      <w:rFonts w:ascii="Courier" w:eastAsiaTheme="minorEastAsia" w:hAnsi="Courier" w:cs="Courier"/>
+      <w:sz w:val="20"/>
+      <w:szCs w:val="20"/>
+    </w:rPr>
+  </w:style>
 </w:styles>
 </file>
 
@@ -1148,6 +1610,66 @@
     <w:rPr>
       <w:color w:val="0000FF" w:themeColor="hyperlink"/>
       <w:u w:val="single"/>
+    </w:rPr>
+  </w:style>
+  <w:style w:type="paragraph" w:styleId="Header">
+    <w:name w:val="header"/>
+    <w:basedOn w:val="Normal"/>
+    <w:link w:val="HeaderChar"/>
+    <w:uiPriority w:val="99"/>
+    <w:unhideWhenUsed/>
+    <w:rsid w:val="00F039CA"/>
+    <w:pPr>
+      <w:tabs>
+        <w:tab w:val="center" w:pos="4320"/>
+        <w:tab w:val="right" w:pos="8640"/>
+      </w:tabs>
+    </w:pPr>
+  </w:style>
+  <w:style w:type="character" w:customStyle="1" w:styleId="HeaderChar">
+    <w:name w:val="Header Char"/>
+    <w:basedOn w:val="DefaultParagraphFont"/>
+    <w:link w:val="Header"/>
+    <w:uiPriority w:val="99"/>
+    <w:rsid w:val="00F039CA"/>
+  </w:style>
+  <w:style w:type="paragraph" w:styleId="Footer">
+    <w:name w:val="footer"/>
+    <w:basedOn w:val="Normal"/>
+    <w:link w:val="FooterChar"/>
+    <w:uiPriority w:val="99"/>
+    <w:unhideWhenUsed/>
+    <w:rsid w:val="00F039CA"/>
+    <w:pPr>
+      <w:tabs>
+        <w:tab w:val="center" w:pos="4320"/>
+        <w:tab w:val="right" w:pos="8640"/>
+      </w:tabs>
+    </w:pPr>
+  </w:style>
+  <w:style w:type="character" w:customStyle="1" w:styleId="FooterChar">
+    <w:name w:val="Footer Char"/>
+    <w:basedOn w:val="DefaultParagraphFont"/>
+    <w:link w:val="Footer"/>
+    <w:uiPriority w:val="99"/>
+    <w:rsid w:val="00F039CA"/>
+  </w:style>
+  <w:style w:type="character" w:customStyle="1" w:styleId="apple-converted-space">
+    <w:name w:val="apple-converted-space"/>
+    <w:basedOn w:val="DefaultParagraphFont"/>
+    <w:rsid w:val="00B27E6E"/>
+  </w:style>
+  <w:style w:type="character" w:styleId="HTMLCode">
+    <w:name w:val="HTML Code"/>
+    <w:basedOn w:val="DefaultParagraphFont"/>
+    <w:uiPriority w:val="99"/>
+    <w:semiHidden/>
+    <w:unhideWhenUsed/>
+    <w:rsid w:val="00B27E6E"/>
+    <w:rPr>
+      <w:rFonts w:ascii="Courier" w:eastAsiaTheme="minorEastAsia" w:hAnsi="Courier" w:cs="Courier"/>
+      <w:sz w:val="20"/>
+      <w:szCs w:val="20"/>
     </w:rPr>
   </w:style>
 </w:styles>
